--- a/Вступ.docx
+++ b/Вступ.docx
@@ -4,442 +4,6 @@
   <w:body>
     <w:p>
       <w:pPr>
-        <w:spacing w:line="368" w:lineRule="exact"/>
-        <w:jc w:val="center"/>
-        <w:rPr>
-          <w:rFonts w:ascii="Times New Roman" w:eastAsia="Times New Roman" w:hAnsi="Times New Roman"/>
-          <w:sz w:val="32"/>
-          <w:szCs w:val="32"/>
-          <w:lang w:val="uk-UA"/>
-        </w:rPr>
-      </w:pPr>
-      <w:r>
-        <w:rPr>
-          <w:rFonts w:ascii="Times New Roman" w:eastAsia="Times New Roman" w:hAnsi="Times New Roman"/>
-          <w:sz w:val="32"/>
-          <w:szCs w:val="32"/>
-        </w:rPr>
-        <w:t>Зм</w:t>
-      </w:r>
-      <w:r>
-        <w:rPr>
-          <w:rFonts w:ascii="Times New Roman" w:eastAsia="Times New Roman" w:hAnsi="Times New Roman"/>
-          <w:sz w:val="32"/>
-          <w:szCs w:val="32"/>
-          <w:lang w:val="uk-UA"/>
-        </w:rPr>
-        <w:t>іст</w:t>
-      </w:r>
-    </w:p>
-    <w:p>
-      <w:pPr>
-        <w:spacing w:line="360" w:lineRule="auto"/>
-        <w:jc w:val="both"/>
-        <w:rPr>
-          <w:rFonts w:ascii="Times New Roman" w:eastAsia="Times New Roman" w:hAnsi="Times New Roman"/>
-          <w:sz w:val="28"/>
-          <w:szCs w:val="28"/>
-          <w:lang w:val="uk-UA"/>
-        </w:rPr>
-      </w:pPr>
-      <w:r>
-        <w:rPr>
-          <w:rFonts w:ascii="Times New Roman" w:eastAsia="Times New Roman" w:hAnsi="Times New Roman"/>
-          <w:sz w:val="28"/>
-          <w:szCs w:val="28"/>
-          <w:lang w:val="uk-UA"/>
-        </w:rPr>
-        <w:t>1. Вступ……………………………………………………………………………2</w:t>
-      </w:r>
-    </w:p>
-    <w:p>
-      <w:pPr>
-        <w:spacing w:line="360" w:lineRule="auto"/>
-        <w:jc w:val="both"/>
-        <w:rPr>
-          <w:rFonts w:ascii="Times New Roman" w:eastAsia="Times New Roman" w:hAnsi="Times New Roman"/>
-          <w:sz w:val="28"/>
-          <w:szCs w:val="28"/>
-          <w:lang w:val="uk-UA"/>
-        </w:rPr>
-      </w:pPr>
-      <w:r>
-        <w:rPr>
-          <w:rFonts w:ascii="Times New Roman" w:eastAsia="Times New Roman" w:hAnsi="Times New Roman"/>
-          <w:sz w:val="28"/>
-          <w:szCs w:val="28"/>
-          <w:lang w:val="uk-UA"/>
-        </w:rPr>
-        <w:t xml:space="preserve">2. </w:t>
-      </w:r>
-      <w:r>
-        <w:rPr>
-          <w:rFonts w:ascii="Times New Roman" w:eastAsia="Times New Roman" w:hAnsi="Times New Roman"/>
-          <w:sz w:val="28"/>
-          <w:szCs w:val="28"/>
-          <w:lang w:val="uk-UA"/>
-        </w:rPr>
-        <w:t>Класифікація систем доповненої реальності</w:t>
-      </w:r>
-      <w:r>
-        <w:rPr>
-          <w:rFonts w:ascii="Times New Roman" w:eastAsia="Times New Roman" w:hAnsi="Times New Roman"/>
-          <w:sz w:val="28"/>
-          <w:szCs w:val="28"/>
-          <w:lang w:val="uk-UA"/>
-        </w:rPr>
-        <w:t>…………………………………3</w:t>
-      </w:r>
-    </w:p>
-    <w:p>
-      <w:pPr>
-        <w:spacing w:line="360" w:lineRule="auto"/>
-        <w:jc w:val="both"/>
-        <w:rPr>
-          <w:rFonts w:ascii="Times New Roman" w:eastAsia="Times New Roman" w:hAnsi="Times New Roman"/>
-          <w:sz w:val="28"/>
-          <w:szCs w:val="28"/>
-          <w:lang w:val="uk-UA"/>
-        </w:rPr>
-      </w:pPr>
-      <w:r>
-        <w:t xml:space="preserve"> </w:t>
-      </w:r>
-      <w:r>
-        <w:rPr>
-          <w:rFonts w:ascii="Times New Roman" w:eastAsia="Times New Roman" w:hAnsi="Times New Roman"/>
-          <w:sz w:val="28"/>
-          <w:szCs w:val="28"/>
-          <w:lang w:val="uk-UA"/>
-        </w:rPr>
-        <w:t>3. AR Прилади</w:t>
-      </w:r>
-      <w:r>
-        <w:rPr>
-          <w:rFonts w:ascii="Times New Roman" w:eastAsia="Times New Roman" w:hAnsi="Times New Roman"/>
-          <w:sz w:val="28"/>
-          <w:szCs w:val="28"/>
-          <w:lang w:val="uk-UA"/>
-        </w:rPr>
-        <w:t>……………………………………………………………………6</w:t>
-      </w:r>
-    </w:p>
-    <w:p>
-      <w:pPr>
-        <w:spacing w:line="360" w:lineRule="auto"/>
-        <w:jc w:val="both"/>
-        <w:rPr>
-          <w:rFonts w:ascii="Times New Roman" w:eastAsia="Times New Roman" w:hAnsi="Times New Roman"/>
-          <w:sz w:val="28"/>
-          <w:szCs w:val="28"/>
-          <w:lang w:val="uk-UA"/>
-        </w:rPr>
-      </w:pPr>
-      <w:r>
-        <w:rPr>
-          <w:rFonts w:ascii="Times New Roman" w:eastAsia="Times New Roman" w:hAnsi="Times New Roman"/>
-          <w:sz w:val="28"/>
-          <w:szCs w:val="28"/>
-          <w:lang w:val="uk-UA"/>
-        </w:rPr>
-        <w:t xml:space="preserve">3.1 </w:t>
-      </w:r>
-      <w:r>
-        <w:rPr>
-          <w:rFonts w:ascii="Times New Roman" w:eastAsia="Times New Roman" w:hAnsi="Times New Roman"/>
-          <w:sz w:val="28"/>
-          <w:szCs w:val="28"/>
-        </w:rPr>
-        <w:t>Дисплеї</w:t>
-      </w:r>
-      <w:r>
-        <w:rPr>
-          <w:rFonts w:ascii="Times New Roman" w:eastAsia="Times New Roman" w:hAnsi="Times New Roman"/>
-          <w:sz w:val="28"/>
-          <w:szCs w:val="28"/>
-          <w:lang w:val="uk-UA"/>
-        </w:rPr>
-        <w:t>………………………………………………………………………..6</w:t>
-      </w:r>
-    </w:p>
-    <w:p>
-      <w:pPr>
-        <w:spacing w:line="360" w:lineRule="auto"/>
-        <w:jc w:val="both"/>
-        <w:rPr>
-          <w:rFonts w:ascii="Times New Roman" w:eastAsia="Times New Roman" w:hAnsi="Times New Roman"/>
-          <w:sz w:val="28"/>
-          <w:szCs w:val="28"/>
-          <w:lang w:val="uk-UA"/>
-        </w:rPr>
-      </w:pPr>
-      <w:r>
-        <w:rPr>
-          <w:rFonts w:ascii="Times New Roman" w:eastAsia="Times New Roman" w:hAnsi="Times New Roman"/>
-          <w:sz w:val="28"/>
-          <w:szCs w:val="28"/>
-          <w:lang w:val="uk-UA"/>
-        </w:rPr>
-        <w:t xml:space="preserve">3.2 </w:t>
-      </w:r>
-      <w:r>
-        <w:rPr>
-          <w:rFonts w:ascii="Times New Roman" w:eastAsia="Times New Roman" w:hAnsi="Times New Roman"/>
-          <w:sz w:val="28"/>
-          <w:szCs w:val="28"/>
-        </w:rPr>
-        <w:t>Пристрої вводу</w:t>
-      </w:r>
-      <w:r>
-        <w:rPr>
-          <w:rFonts w:ascii="Times New Roman" w:eastAsia="Times New Roman" w:hAnsi="Times New Roman"/>
-          <w:sz w:val="28"/>
-          <w:szCs w:val="28"/>
-          <w:lang w:val="uk-UA"/>
-        </w:rPr>
-        <w:t>………………………………………………………………..8</w:t>
-      </w:r>
-    </w:p>
-    <w:p>
-      <w:pPr>
-        <w:spacing w:line="360" w:lineRule="auto"/>
-        <w:jc w:val="both"/>
-        <w:rPr>
-          <w:rFonts w:ascii="Times New Roman" w:eastAsia="Times New Roman" w:hAnsi="Times New Roman"/>
-          <w:sz w:val="28"/>
-          <w:szCs w:val="28"/>
-          <w:lang w:val="uk-UA"/>
-        </w:rPr>
-      </w:pPr>
-      <w:r>
-        <w:rPr>
-          <w:rFonts w:ascii="Times New Roman" w:eastAsia="Times New Roman" w:hAnsi="Times New Roman"/>
-          <w:sz w:val="28"/>
-          <w:szCs w:val="28"/>
-          <w:lang w:val="uk-UA"/>
-        </w:rPr>
-        <w:t xml:space="preserve">3.3 </w:t>
-      </w:r>
-      <w:r>
-        <w:rPr>
-          <w:rFonts w:ascii="Times New Roman" w:eastAsia="Times New Roman" w:hAnsi="Times New Roman"/>
-          <w:sz w:val="28"/>
-          <w:szCs w:val="28"/>
-        </w:rPr>
-        <w:t>Пристрої відстеження</w:t>
-      </w:r>
-      <w:r>
-        <w:rPr>
-          <w:rFonts w:ascii="Times New Roman" w:eastAsia="Times New Roman" w:hAnsi="Times New Roman"/>
-          <w:sz w:val="28"/>
-          <w:szCs w:val="28"/>
-          <w:lang w:val="uk-UA"/>
-        </w:rPr>
-        <w:t>………………………………………………………..8</w:t>
-      </w:r>
-    </w:p>
-    <w:p>
-      <w:pPr>
-        <w:spacing w:line="360" w:lineRule="auto"/>
-        <w:jc w:val="both"/>
-        <w:rPr>
-          <w:rFonts w:ascii="Times New Roman" w:eastAsia="Times New Roman" w:hAnsi="Times New Roman"/>
-          <w:sz w:val="28"/>
-          <w:szCs w:val="28"/>
-          <w:lang w:val="uk-UA"/>
-        </w:rPr>
-      </w:pPr>
-      <w:r>
-        <w:rPr>
-          <w:rFonts w:ascii="Times New Roman" w:eastAsia="Times New Roman" w:hAnsi="Times New Roman"/>
-          <w:sz w:val="28"/>
-          <w:szCs w:val="28"/>
-          <w:lang w:val="uk-UA"/>
-        </w:rPr>
-        <w:t xml:space="preserve">4. </w:t>
-      </w:r>
-      <w:r>
-        <w:rPr>
-          <w:rFonts w:ascii="Times New Roman" w:eastAsia="Times New Roman" w:hAnsi="Times New Roman"/>
-          <w:sz w:val="28"/>
-          <w:szCs w:val="28"/>
-          <w:lang w:val="uk-UA"/>
-        </w:rPr>
-        <w:t>Мобільні системи доповненої реальності</w:t>
-      </w:r>
-      <w:r>
-        <w:rPr>
-          <w:rFonts w:ascii="Times New Roman" w:eastAsia="Times New Roman" w:hAnsi="Times New Roman"/>
-          <w:sz w:val="28"/>
-          <w:szCs w:val="28"/>
-          <w:lang w:val="uk-UA"/>
-        </w:rPr>
-        <w:t>…………………………………….9</w:t>
-      </w:r>
-    </w:p>
-    <w:p>
-      <w:pPr>
-        <w:spacing w:line="360" w:lineRule="auto"/>
-        <w:jc w:val="both"/>
-        <w:rPr>
-          <w:rFonts w:ascii="Times New Roman" w:eastAsia="Times New Roman" w:hAnsi="Times New Roman"/>
-          <w:sz w:val="28"/>
-          <w:szCs w:val="28"/>
-          <w:lang w:val="uk-UA"/>
-        </w:rPr>
-      </w:pPr>
-      <w:r>
-        <w:rPr>
-          <w:rFonts w:ascii="Times New Roman" w:eastAsia="Times New Roman" w:hAnsi="Times New Roman"/>
-          <w:sz w:val="28"/>
-          <w:szCs w:val="28"/>
-          <w:lang w:val="uk-UA"/>
-        </w:rPr>
-        <w:t xml:space="preserve">5. </w:t>
-      </w:r>
-      <w:r>
-        <w:rPr>
-          <w:rFonts w:ascii="Times New Roman" w:eastAsia="Times New Roman" w:hAnsi="Times New Roman"/>
-          <w:sz w:val="28"/>
-          <w:szCs w:val="28"/>
-          <w:lang w:val="uk-UA"/>
-        </w:rPr>
-        <w:t>Огляд існуючих технологій для роботи з AR</w:t>
-      </w:r>
-      <w:r>
-        <w:rPr>
-          <w:rFonts w:ascii="Times New Roman" w:eastAsia="Times New Roman" w:hAnsi="Times New Roman"/>
-          <w:sz w:val="28"/>
-          <w:szCs w:val="28"/>
-          <w:lang w:val="uk-UA"/>
-        </w:rPr>
-        <w:t>………………………………11</w:t>
-      </w:r>
-    </w:p>
-    <w:p>
-      <w:pPr>
-        <w:spacing w:line="360" w:lineRule="auto"/>
-        <w:jc w:val="both"/>
-        <w:rPr>
-          <w:rFonts w:ascii="Times New Roman" w:eastAsia="Times New Roman" w:hAnsi="Times New Roman"/>
-          <w:sz w:val="28"/>
-          <w:szCs w:val="28"/>
-          <w:lang w:val="uk-UA"/>
-        </w:rPr>
-      </w:pPr>
-      <w:r>
-        <w:rPr>
-          <w:rFonts w:ascii="Times New Roman" w:eastAsia="Times New Roman" w:hAnsi="Times New Roman"/>
-          <w:sz w:val="28"/>
-          <w:szCs w:val="28"/>
-          <w:lang w:val="uk-UA"/>
-        </w:rPr>
-        <w:t>6</w:t>
-      </w:r>
-      <w:r>
-        <w:rPr>
-          <w:rFonts w:ascii="Times New Roman" w:eastAsia="Times New Roman" w:hAnsi="Times New Roman"/>
-          <w:sz w:val="28"/>
-          <w:szCs w:val="28"/>
-          <w:lang w:val="uk-UA"/>
-        </w:rPr>
-        <w:t xml:space="preserve">. </w:t>
-      </w:r>
-      <w:r>
-        <w:rPr>
-          <w:rFonts w:ascii="Times New Roman" w:eastAsia="Times New Roman" w:hAnsi="Times New Roman"/>
-          <w:sz w:val="28"/>
-          <w:szCs w:val="28"/>
-          <w:lang w:val="uk-UA"/>
-        </w:rPr>
-        <w:t>Висновки</w:t>
-      </w:r>
-      <w:r>
-        <w:rPr>
-          <w:rFonts w:ascii="Times New Roman" w:eastAsia="Times New Roman" w:hAnsi="Times New Roman"/>
-          <w:sz w:val="28"/>
-          <w:szCs w:val="28"/>
-          <w:lang w:val="uk-UA"/>
-        </w:rPr>
-        <w:t>...</w:t>
-      </w:r>
-      <w:r>
-        <w:rPr>
-          <w:rFonts w:ascii="Times New Roman" w:eastAsia="Times New Roman" w:hAnsi="Times New Roman"/>
-          <w:sz w:val="28"/>
-          <w:szCs w:val="28"/>
-          <w:lang w:val="uk-UA"/>
-        </w:rPr>
-        <w:t>…………………………………………………………………….13</w:t>
-      </w:r>
-    </w:p>
-    <w:p>
-      <w:pPr>
-        <w:spacing w:line="360" w:lineRule="auto"/>
-        <w:jc w:val="both"/>
-        <w:rPr>
-          <w:rFonts w:ascii="Times New Roman" w:eastAsia="Times New Roman" w:hAnsi="Times New Roman"/>
-          <w:sz w:val="28"/>
-          <w:szCs w:val="28"/>
-          <w:lang w:val="uk-UA"/>
-        </w:rPr>
-      </w:pPr>
-      <w:r>
-        <w:rPr>
-          <w:rFonts w:ascii="Times New Roman" w:eastAsia="Times New Roman" w:hAnsi="Times New Roman"/>
-          <w:sz w:val="28"/>
-          <w:szCs w:val="28"/>
-          <w:lang w:val="uk-UA"/>
-        </w:rPr>
-        <w:t>Список використаних джерел….………………………………………………14</w:t>
-      </w:r>
-    </w:p>
-    <w:p>
-      <w:pPr>
-        <w:spacing w:line="368" w:lineRule="exact"/>
-        <w:jc w:val="both"/>
-        <w:rPr>
-          <w:rFonts w:ascii="Times New Roman" w:eastAsia="Times New Roman" w:hAnsi="Times New Roman"/>
-          <w:sz w:val="28"/>
-          <w:szCs w:val="28"/>
-          <w:lang w:val="uk-UA"/>
-        </w:rPr>
-      </w:pPr>
-    </w:p>
-    <w:p>
-      <w:pPr>
-        <w:spacing w:line="368" w:lineRule="exact"/>
-        <w:jc w:val="both"/>
-        <w:rPr>
-          <w:rFonts w:ascii="Times New Roman" w:eastAsia="Times New Roman" w:hAnsi="Times New Roman"/>
-          <w:sz w:val="28"/>
-          <w:szCs w:val="28"/>
-          <w:lang w:val="uk-UA"/>
-        </w:rPr>
-      </w:pPr>
-    </w:p>
-    <w:p>
-      <w:pPr>
-        <w:spacing w:after="200" w:line="276" w:lineRule="auto"/>
-        <w:rPr>
-          <w:rFonts w:ascii="Times New Roman" w:eastAsia="Times New Roman" w:hAnsi="Times New Roman"/>
-          <w:sz w:val="28"/>
-          <w:szCs w:val="28"/>
-          <w:lang w:val="uk-UA"/>
-        </w:rPr>
-      </w:pPr>
-      <w:r>
-        <w:rPr>
-          <w:rFonts w:ascii="Times New Roman" w:eastAsia="Times New Roman" w:hAnsi="Times New Roman"/>
-          <w:sz w:val="28"/>
-          <w:szCs w:val="28"/>
-          <w:lang w:val="uk-UA"/>
-        </w:rPr>
-        <w:br w:type="page"/>
-      </w:r>
-    </w:p>
-    <w:p>
-      <w:pPr>
         <w:spacing w:line="0" w:lineRule="atLeast"/>
         <w:ind w:left="4220"/>
         <w:rPr>
@@ -452,7 +16,6 @@
           <w:rFonts w:ascii="Times New Roman" w:eastAsia="Times New Roman" w:hAnsi="Times New Roman"/>
           <w:sz w:val="36"/>
         </w:rPr>
-        <w:lastRenderedPageBreak/>
         <w:t>ВСТУП</w:t>
       </w:r>
     </w:p>
@@ -677,15 +240,15 @@
           <w:sz w:val="27"/>
         </w:rPr>
         <w:drawing>
-          <wp:anchor distT="0" distB="0" distL="114300" distR="114300" simplePos="0" relativeHeight="251655168" behindDoc="1" locked="0" layoutInCell="0" allowOverlap="1">
+          <wp:anchor distT="0" distB="0" distL="114300" distR="114300" simplePos="0" relativeHeight="251653632" behindDoc="1" locked="0" layoutInCell="0" allowOverlap="1">
             <wp:simplePos x="0" y="0"/>
             <wp:positionH relativeFrom="column">
-              <wp:posOffset>1606550</wp:posOffset>
+              <wp:posOffset>1787525</wp:posOffset>
             </wp:positionH>
-            <wp:positionV relativeFrom="paragraph">
-              <wp:posOffset>1731645</wp:posOffset>
+            <wp:positionV relativeFrom="page">
+              <wp:posOffset>7534275</wp:posOffset>
             </wp:positionV>
-            <wp:extent cx="2914650" cy="1915160"/>
+            <wp:extent cx="2543175" cy="1670685"/>
             <wp:effectExtent l="0" t="0" r="0" b="0"/>
             <wp:wrapTopAndBottom/>
             <wp:docPr id="9" name="Рисунок 9"/>
@@ -702,7 +265,7 @@
                     </pic:cNvPicPr>
                   </pic:nvPicPr>
                   <pic:blipFill>
-                    <a:blip r:embed="rId7">
+                    <a:blip r:embed="rId8">
                       <a:extLst>
                         <a:ext uri="{28A0092B-C50C-407E-A947-70E740481C1C}">
                           <a14:useLocalDpi xmlns:a14="http://schemas.microsoft.com/office/drawing/2010/main" val="0"/>
@@ -717,7 +280,7 @@
                   <pic:spPr bwMode="auto">
                     <a:xfrm>
                       <a:off x="0" y="0"/>
-                      <a:ext cx="2914650" cy="1915160"/>
+                      <a:ext cx="2543175" cy="1670685"/>
                     </a:xfrm>
                     <a:prstGeom prst="rect">
                       <a:avLst/>
@@ -804,8 +367,10 @@
           <w:lang w:val="uk-UA"/>
         </w:rPr>
         <w:sectPr>
+          <w:headerReference w:type="default" r:id="rId9"/>
+          <w:footerReference w:type="default" r:id="rId10"/>
           <w:pgSz w:w="11900" w:h="16838"/>
-          <w:pgMar w:top="446" w:right="560" w:bottom="924" w:left="1700" w:header="0" w:footer="0" w:gutter="0"/>
+          <w:pgMar w:top="446" w:right="560" w:bottom="924" w:left="1700" w:header="709" w:footer="709" w:gutter="0"/>
           <w:cols w:space="0" w:equalWidth="0">
             <w:col w:w="9640"/>
           </w:cols>
@@ -829,7 +394,7 @@
         </w:rPr>
         <w:lastRenderedPageBreak/>
         <w:drawing>
-          <wp:anchor distT="0" distB="0" distL="114300" distR="114300" simplePos="0" relativeHeight="251660288" behindDoc="0" locked="0" layoutInCell="1" allowOverlap="1">
+          <wp:anchor distT="0" distB="0" distL="114300" distR="114300" simplePos="0" relativeHeight="251655680" behindDoc="0" locked="0" layoutInCell="1" allowOverlap="1">
             <wp:simplePos x="0" y="0"/>
             <wp:positionH relativeFrom="column">
               <wp:posOffset>1558925</wp:posOffset>
@@ -854,7 +419,7 @@
                     </pic:cNvPicPr>
                   </pic:nvPicPr>
                   <pic:blipFill>
-                    <a:blip r:embed="rId8">
+                    <a:blip r:embed="rId11">
                       <a:extLst>
                         <a:ext uri="{28A0092B-C50C-407E-A947-70E740481C1C}">
                           <a14:useLocalDpi xmlns:a14="http://schemas.microsoft.com/office/drawing/2010/main" val="0"/>
@@ -1001,7 +566,7 @@
           <w:sz w:val="28"/>
         </w:rPr>
         <w:drawing>
-          <wp:anchor distT="0" distB="0" distL="114300" distR="114300" simplePos="0" relativeHeight="251659264" behindDoc="1" locked="0" layoutInCell="0" allowOverlap="1">
+          <wp:anchor distT="0" distB="0" distL="114300" distR="114300" simplePos="0" relativeHeight="251654656" behindDoc="1" locked="0" layoutInCell="0" allowOverlap="1">
             <wp:simplePos x="0" y="0"/>
             <wp:positionH relativeFrom="column">
               <wp:posOffset>1263650</wp:posOffset>
@@ -1026,7 +591,7 @@
                     </pic:cNvPicPr>
                   </pic:nvPicPr>
                   <pic:blipFill>
-                    <a:blip r:embed="rId9">
+                    <a:blip r:embed="rId12">
                       <a:extLst>
                         <a:ext uri="{28A0092B-C50C-407E-A947-70E740481C1C}">
                           <a14:useLocalDpi xmlns:a14="http://schemas.microsoft.com/office/drawing/2010/main" val="0"/>
@@ -1099,6 +664,7 @@
         <w:rPr>
           <w:rFonts w:ascii="Times New Roman" w:eastAsia="Times New Roman" w:hAnsi="Times New Roman"/>
           <w:sz w:val="28"/>
+          <w:lang w:val="uk-UA"/>
         </w:rPr>
         <w:sectPr>
           <w:pgSz w:w="11900" w:h="16838"/>
@@ -1125,15 +691,66 @@
         </w:rPr>
         <w:t>Intel</w:t>
       </w:r>
-      <w:bookmarkStart w:id="1" w:name="_GoBack"/>
+    </w:p>
+    <w:p>
+      <w:pPr>
+        <w:spacing w:line="0" w:lineRule="atLeast"/>
+        <w:rPr>
+          <w:rFonts w:ascii="Times New Roman" w:eastAsia="Times New Roman" w:hAnsi="Times New Roman"/>
+          <w:sz w:val="28"/>
+        </w:rPr>
+      </w:pPr>
+      <w:bookmarkStart w:id="1" w:name="page13"/>
       <w:bookmarkEnd w:id="1"/>
       <w:r>
         <w:rPr>
           <w:rFonts w:ascii="Times New Roman" w:eastAsia="Times New Roman" w:hAnsi="Times New Roman"/>
           <w:sz w:val="28"/>
+          <w:lang w:val="uk-UA"/>
+        </w:rPr>
+        <w:lastRenderedPageBreak/>
+        <w:t xml:space="preserve"> </w:t>
+      </w:r>
+      <w:r>
+        <w:rPr>
+          <w:rFonts w:ascii="Times New Roman" w:eastAsia="Times New Roman" w:hAnsi="Times New Roman"/>
+          <w:sz w:val="28"/>
+          <w:lang w:val="uk-UA"/>
         </w:rPr>
         <w:tab/>
       </w:r>
+      <w:r>
+        <w:rPr>
+          <w:rFonts w:ascii="Times New Roman" w:eastAsia="Times New Roman" w:hAnsi="Times New Roman"/>
+          <w:sz w:val="28"/>
+        </w:rPr>
+        <w:t>Іншою галуззю використання доповненої реальності може стати реклама.</w:t>
+      </w:r>
+    </w:p>
+    <w:p>
+      <w:pPr>
+        <w:spacing w:line="177" w:lineRule="exact"/>
+        <w:rPr>
+          <w:rFonts w:ascii="Times New Roman" w:eastAsia="Times New Roman" w:hAnsi="Times New Roman"/>
+        </w:rPr>
+      </w:pPr>
+    </w:p>
+    <w:p>
+      <w:pPr>
+        <w:spacing w:line="357" w:lineRule="auto"/>
+        <w:jc w:val="both"/>
+        <w:rPr>
+          <w:rFonts w:ascii="Times New Roman" w:eastAsia="Times New Roman" w:hAnsi="Times New Roman"/>
+          <w:sz w:val="28"/>
+        </w:rPr>
+      </w:pPr>
+      <w:r>
+        <w:rPr>
+          <w:rFonts w:ascii="Times New Roman" w:eastAsia="Times New Roman" w:hAnsi="Times New Roman"/>
+          <w:sz w:val="28"/>
+        </w:rPr>
+        <w:t>Як вже говорилося у абзаці вище, інформація буде набагато більш гнучкою до оновлення. А це означає, що фінансові затрати на оренду площі та на виготовлення матеріалів можна буде значно скоротити. До того ж модна буде уникнути «забруднення» реального простору рекламою, що зараз займає кожний вільний метр.</w:t>
+      </w:r>
     </w:p>
     <w:p>
       <w:pPr>
@@ -1142,58 +759,6 @@
           <w:rFonts w:ascii="Times New Roman" w:eastAsia="Times New Roman" w:hAnsi="Times New Roman"/>
         </w:rPr>
       </w:pPr>
-    </w:p>
-    <w:p>
-      <w:pPr>
-        <w:spacing w:line="0" w:lineRule="atLeast"/>
-        <w:ind w:firstLine="706"/>
-        <w:rPr>
-          <w:rFonts w:ascii="Times New Roman" w:eastAsia="Times New Roman" w:hAnsi="Times New Roman"/>
-          <w:sz w:val="28"/>
-        </w:rPr>
-      </w:pPr>
-      <w:bookmarkStart w:id="2" w:name="page13"/>
-      <w:bookmarkEnd w:id="2"/>
-      <w:r>
-        <w:rPr>
-          <w:rFonts w:ascii="Times New Roman" w:eastAsia="Times New Roman" w:hAnsi="Times New Roman"/>
-          <w:sz w:val="28"/>
-        </w:rPr>
-        <w:t>Іншою галуззю використання доповненої реальності може стати реклама.</w:t>
-      </w:r>
-    </w:p>
-    <w:p>
-      <w:pPr>
-        <w:spacing w:line="177" w:lineRule="exact"/>
-        <w:rPr>
-          <w:rFonts w:ascii="Times New Roman" w:eastAsia="Times New Roman" w:hAnsi="Times New Roman"/>
-        </w:rPr>
-      </w:pPr>
-    </w:p>
-    <w:p>
-      <w:pPr>
-        <w:spacing w:line="357" w:lineRule="auto"/>
-        <w:jc w:val="both"/>
-        <w:rPr>
-          <w:rFonts w:ascii="Times New Roman" w:eastAsia="Times New Roman" w:hAnsi="Times New Roman"/>
-          <w:sz w:val="28"/>
-        </w:rPr>
-      </w:pPr>
-      <w:r>
-        <w:rPr>
-          <w:rFonts w:ascii="Times New Roman" w:eastAsia="Times New Roman" w:hAnsi="Times New Roman"/>
-          <w:sz w:val="28"/>
-        </w:rPr>
-        <w:t>Як вже говорилося у абзаці вище, інформація буде набагато більш гнучкою до оновлення. А це означає, що фінансові затрати на оренду площі та на виготовлення матеріалів можна буде значно скоротити. До того ж модна буде уникнути «забруднення» реального простору рекламою, що зараз займає кожний вільний метр.</w:t>
-      </w:r>
-    </w:p>
-    <w:p>
-      <w:pPr>
-        <w:spacing w:line="200" w:lineRule="exact"/>
-        <w:rPr>
-          <w:rFonts w:ascii="Times New Roman" w:eastAsia="Times New Roman" w:hAnsi="Times New Roman"/>
-        </w:rPr>
-      </w:pPr>
       <w:r>
         <w:rPr>
           <w:rFonts w:ascii="Times New Roman" w:eastAsia="Times New Roman" w:hAnsi="Times New Roman"/>
@@ -1201,7 +766,7 @@
           <w:sz w:val="28"/>
         </w:rPr>
         <w:drawing>
-          <wp:anchor distT="0" distB="0" distL="114300" distR="114300" simplePos="0" relativeHeight="251679744" behindDoc="1" locked="0" layoutInCell="0" allowOverlap="1">
+          <wp:anchor distT="0" distB="0" distL="114300" distR="114300" simplePos="0" relativeHeight="251658240" behindDoc="1" locked="0" layoutInCell="0" allowOverlap="1">
             <wp:simplePos x="0" y="0"/>
             <wp:positionH relativeFrom="column">
               <wp:posOffset>1179195</wp:posOffset>
@@ -1226,7 +791,7 @@
                     </pic:cNvPicPr>
                   </pic:nvPicPr>
                   <pic:blipFill>
-                    <a:blip r:embed="rId10">
+                    <a:blip r:embed="rId13">
                       <a:extLst>
                         <a:ext uri="{28A0092B-C50C-407E-A947-70E740481C1C}">
                           <a14:useLocalDpi xmlns:a14="http://schemas.microsoft.com/office/drawing/2010/main" val="0"/>
@@ -1475,9 +1040,9 @@
         </w:rPr>
         <w:sectPr>
           <w:pgSz w:w="11900" w:h="16838"/>
-          <w:pgMar w:top="446" w:right="560" w:bottom="1440" w:left="1700" w:header="0" w:footer="0" w:gutter="0"/>
+          <w:pgMar w:top="1418" w:right="851" w:bottom="1134" w:left="1701" w:header="0" w:footer="0" w:gutter="0"/>
           <w:cols w:space="0" w:equalWidth="0">
-            <w:col w:w="9640"/>
+            <w:col w:w="9349"/>
           </w:cols>
           <w:docGrid w:linePitch="360"/>
         </w:sectPr>
@@ -1504,7 +1069,7 @@
                     </pic:cNvPicPr>
                   </pic:nvPicPr>
                   <pic:blipFill>
-                    <a:blip r:embed="rId11" cstate="print">
+                    <a:blip r:embed="rId14" cstate="print">
                       <a:extLst>
                         <a:ext uri="{28A0092B-C50C-407E-A947-70E740481C1C}">
                           <a14:useLocalDpi xmlns:a14="http://schemas.microsoft.com/office/drawing/2010/main" val="0"/>
@@ -1561,6 +1126,7 @@
           <w:sz w:val="28"/>
           <w:szCs w:val="28"/>
         </w:rPr>
+        <w:lastRenderedPageBreak/>
         <w:t xml:space="preserve">Рис. 5 – Гра </w:t>
       </w:r>
       <w:r>
@@ -1608,8 +1174,8 @@
           <w:sz w:val="28"/>
         </w:rPr>
       </w:pPr>
-      <w:bookmarkStart w:id="3" w:name="page14"/>
-      <w:bookmarkEnd w:id="3"/>
+      <w:bookmarkStart w:id="2" w:name="page14"/>
+      <w:bookmarkEnd w:id="2"/>
       <w:r>
         <w:rPr>
           <w:rFonts w:ascii="Times New Roman" w:eastAsia="Times New Roman" w:hAnsi="Times New Roman"/>
@@ -2139,23 +1705,7 @@
           <w:rFonts w:ascii="Times New Roman" w:eastAsia="Times New Roman" w:hAnsi="Times New Roman"/>
           <w:sz w:val="28"/>
         </w:rPr>
-        <w:t xml:space="preserve">технологією, яку не важко представити у майбутньому. Саме тому, допомогти студентам увійти у середовище роботи із доповненою реальністю є досить вагомим </w:t>
-      </w:r>
-      <w:proofErr w:type="gramStart"/>
-      <w:r>
-        <w:rPr>
-          <w:rFonts w:ascii="Times New Roman" w:eastAsia="Times New Roman" w:hAnsi="Times New Roman"/>
-          <w:sz w:val="28"/>
-        </w:rPr>
-        <w:t>у наш час</w:t>
-      </w:r>
-      <w:proofErr w:type="gramEnd"/>
-      <w:r>
-        <w:rPr>
-          <w:rFonts w:ascii="Times New Roman" w:eastAsia="Times New Roman" w:hAnsi="Times New Roman"/>
-          <w:sz w:val="28"/>
-        </w:rPr>
-        <w:t>. Саме вивчення технологій майбутнього і виведення цих технологій в маси може наблизити майбутнє</w:t>
+        <w:t>технологією, яку не важко представити у майбутньому. Саме тому, допомогти студентам увійти у середовище роботи із доповненою реальністю є досить вагомим у наш час. Саме вивчення технологій майбутнього і виведення цих технологій в маси може наблизити майбутнє</w:t>
       </w:r>
     </w:p>
     <w:p>
@@ -2591,7 +2141,7 @@
           <w:szCs w:val="28"/>
         </w:rPr>
         <w:drawing>
-          <wp:anchor distT="0" distB="0" distL="114300" distR="114300" simplePos="0" relativeHeight="251660288" behindDoc="1" locked="0" layoutInCell="0" allowOverlap="1">
+          <wp:anchor distT="0" distB="0" distL="114300" distR="114300" simplePos="0" relativeHeight="251656704" behindDoc="1" locked="0" layoutInCell="0" allowOverlap="1">
             <wp:simplePos x="0" y="0"/>
             <wp:positionH relativeFrom="column">
               <wp:posOffset>356235</wp:posOffset>
@@ -2616,7 +2166,7 @@
                     </pic:cNvPicPr>
                   </pic:nvPicPr>
                   <pic:blipFill>
-                    <a:blip r:embed="rId12" cstate="print"/>
+                    <a:blip r:embed="rId15" cstate="print"/>
                     <a:srcRect/>
                     <a:stretch>
                       <a:fillRect/>
@@ -2811,8 +2361,8 @@
         </w:rPr>
         <w:t xml:space="preserve"> Істотною відмінністю доповненої реальності від віртуальної є збереження фізичного світу як контексту, в якому представлені віртуальні об'єкти і з яким вони взаємодіють. Віртуальна реальність повністю абстрагується від фізичного світу, щоб помістити користувача повністю у віртуальний світ. Віртуальна реальність використовує спеціальні позиційні трекери з дисплеями (окуляри віртуальної реальності), які динамічно оновлюють видимий користувачем простір у віртуальному середовищі. Важливо розуміти, що доповнена реальність повністю змінює це парадигму, і в підсумку віртуальні об'єкти розміщуються в реальному оточенні користувача.</w:t>
       </w:r>
-      <w:bookmarkStart w:id="4" w:name="page25"/>
-      <w:bookmarkEnd w:id="4"/>
+      <w:bookmarkStart w:id="3" w:name="page25"/>
+      <w:bookmarkEnd w:id="3"/>
       <w:r>
         <w:rPr>
           <w:rFonts w:ascii="Times New Roman" w:eastAsia="Times New Roman" w:hAnsi="Times New Roman"/>
@@ -2842,7 +2392,16 @@
           <w:szCs w:val="28"/>
           <w:lang w:val="uk-UA"/>
         </w:rPr>
-        <w:t xml:space="preserve">Таким чином, доповнена реальність - це технології, що дозволяють доповнювати зображення реальних об'єктів різними об'єктами комп'ютерної </w:t>
+        <w:t>Таким чином, доповнена реальність - це технології, що дозволяють доповнювати зображення реальних об'єктів різними об'єктами комп'ютерної</w:t>
+      </w:r>
+      <w:r>
+        <w:rPr>
+          <w:rFonts w:ascii="Times New Roman" w:eastAsia="Times New Roman" w:hAnsi="Times New Roman"/>
+          <w:sz w:val="28"/>
+          <w:szCs w:val="28"/>
+          <w:lang w:val="uk-UA"/>
+        </w:rPr>
+        <w:t xml:space="preserve"> </w:t>
       </w:r>
       <w:r>
         <w:rPr>
@@ -2928,7 +2487,7 @@
           <w:szCs w:val="28"/>
         </w:rPr>
         <w:drawing>
-          <wp:anchor distT="0" distB="0" distL="114300" distR="114300" simplePos="0" relativeHeight="251661312" behindDoc="1" locked="0" layoutInCell="0" allowOverlap="1">
+          <wp:anchor distT="0" distB="0" distL="114300" distR="114300" simplePos="0" relativeHeight="251657728" behindDoc="1" locked="0" layoutInCell="0" allowOverlap="1">
             <wp:simplePos x="0" y="0"/>
             <wp:positionH relativeFrom="column">
               <wp:posOffset>89535</wp:posOffset>
@@ -2953,7 +2512,7 @@
                     </pic:cNvPicPr>
                   </pic:nvPicPr>
                   <pic:blipFill>
-                    <a:blip r:embed="rId13" cstate="print"/>
+                    <a:blip r:embed="rId16" cstate="print"/>
                     <a:srcRect/>
                     <a:stretch>
                       <a:fillRect/>
@@ -3562,8 +3121,8 @@
         </w:rPr>
         <w:t>систем - створити зображення, яке буде використано людиною. Оскільки</w:t>
       </w:r>
-      <w:bookmarkStart w:id="5" w:name="page26"/>
-      <w:bookmarkEnd w:id="5"/>
+      <w:bookmarkStart w:id="4" w:name="page26"/>
+      <w:bookmarkEnd w:id="4"/>
       <w:r>
         <w:rPr>
           <w:rFonts w:ascii="Times New Roman" w:eastAsia="Times New Roman" w:hAnsi="Times New Roman"/>
@@ -3968,25 +3527,7 @@
           <w:sz w:val="28"/>
           <w:szCs w:val="28"/>
         </w:rPr>
-        <w:t xml:space="preserve">пристроїв, що дозволяють збирати інформацію з навколишнього </w:t>
-      </w:r>
-      <w:proofErr w:type="gramStart"/>
-      <w:r>
-        <w:rPr>
-          <w:rFonts w:ascii="Times New Roman" w:eastAsia="Times New Roman" w:hAnsi="Times New Roman"/>
-          <w:sz w:val="28"/>
-          <w:szCs w:val="28"/>
-        </w:rPr>
-        <w:t>середовища:звукові</w:t>
-      </w:r>
-      <w:proofErr w:type="gramEnd"/>
-      <w:r>
-        <w:rPr>
-          <w:rFonts w:ascii="Times New Roman" w:eastAsia="Times New Roman" w:hAnsi="Times New Roman"/>
-          <w:sz w:val="28"/>
-          <w:szCs w:val="28"/>
-        </w:rPr>
-        <w:t xml:space="preserve"> і електромагнітні коливання, прискорення і т.д. Для класифікації має сенс розділяти сенсори не по типам реєстрованих фізичних величин, а за їх призначенням, оскільки подібні за своєю природою сигнали можуть нести різну інформацію. За типом сенсорів можна виділити наступні системи:</w:t>
+        <w:t>пристроїв, що дозволяють збирати інформацію з навколишнього середовища:звукові і електромагнітні коливання, прискорення і т.д. Для класифікації має сенс розділяти сенсори не по типам реєстрованих фізичних величин, а за їх призначенням, оскільки подібні за своєю природою сигнали можуть нести різну інформацію. За типом сенсорів можна виділити наступні системи:</w:t>
       </w:r>
     </w:p>
     <w:p>
@@ -4247,8 +3788,8 @@
           <w:szCs w:val="28"/>
         </w:rPr>
       </w:pPr>
-      <w:bookmarkStart w:id="6" w:name="page27"/>
-      <w:bookmarkEnd w:id="6"/>
+      <w:bookmarkStart w:id="5" w:name="page27"/>
+      <w:bookmarkEnd w:id="5"/>
       <w:r>
         <w:rPr>
           <w:rFonts w:ascii="Times New Roman" w:eastAsia="Times New Roman" w:hAnsi="Times New Roman"/>
@@ -4611,25 +4152,7 @@
           <w:sz w:val="28"/>
           <w:szCs w:val="28"/>
         </w:rPr>
-        <w:t xml:space="preserve">Існують інші системи, де користувачеві не потрібно змінювати віртуальне середовище. Замість цього користувач обирає, які віртуальні об'єкти він хоче побачити. Користувач також має можливість маніпулювати віртуальними об'єктами, але не на рівні структури, а на рівні відображення, тобто застосовувати, наприклад аффінні перетворення типу повороту, переміщення і т.д. До даної групи можна віднести різні архітектурні </w:t>
-      </w:r>
-      <w:proofErr w:type="gramStart"/>
-      <w:r>
-        <w:rPr>
-          <w:rFonts w:ascii="Times New Roman" w:eastAsia="Times New Roman" w:hAnsi="Times New Roman"/>
-          <w:sz w:val="28"/>
-          <w:szCs w:val="28"/>
-        </w:rPr>
-        <w:t>системи ,</w:t>
-      </w:r>
-      <w:proofErr w:type="gramEnd"/>
-      <w:r>
-        <w:rPr>
-          <w:rFonts w:ascii="Times New Roman" w:eastAsia="Times New Roman" w:hAnsi="Times New Roman"/>
-          <w:sz w:val="28"/>
-          <w:szCs w:val="28"/>
-        </w:rPr>
-        <w:t xml:space="preserve"> що дозволяють побачити, як впишеться в реально існуючу обстановку нова </w:t>
+        <w:t xml:space="preserve">Існують інші системи, де користувачеві не потрібно змінювати віртуальне середовище. Замість цього користувач обирає, які віртуальні об'єкти він хоче побачити. Користувач також має можливість маніпулювати віртуальними об'єктами, але не на рівні структури, а на рівні відображення, тобто застосовувати, наприклад аффінні перетворення типу повороту, переміщення і т.д. До даної групи можна віднести різні архітектурні системи , що дозволяють побачити, як впишеться в реально існуючу обстановку нова </w:t>
       </w:r>
       <w:r>
         <w:rPr>
@@ -4640,8 +4163,8 @@
         <w:lastRenderedPageBreak/>
         <w:t>споруда або його</w:t>
       </w:r>
-      <w:bookmarkStart w:id="7" w:name="page28"/>
-      <w:bookmarkEnd w:id="7"/>
+      <w:bookmarkStart w:id="6" w:name="page28"/>
+      <w:bookmarkEnd w:id="6"/>
       <w:r>
         <w:rPr>
           <w:rFonts w:ascii="Times New Roman" w:eastAsia="Times New Roman" w:hAnsi="Times New Roman"/>
@@ -4870,18 +4393,8 @@
           <w:sz w:val="28"/>
           <w:szCs w:val="28"/>
         </w:rPr>
-        <w:t xml:space="preserve">переміщення і лежить в основі виконуваної ними </w:t>
-      </w:r>
-      <w:proofErr w:type="gramStart"/>
-      <w:r>
-        <w:rPr>
-          <w:rFonts w:ascii="Times New Roman" w:eastAsia="Times New Roman" w:hAnsi="Times New Roman"/>
-          <w:sz w:val="28"/>
-          <w:szCs w:val="28"/>
-        </w:rPr>
-        <w:t>функції .</w:t>
-      </w:r>
-      <w:proofErr w:type="gramEnd"/>
+        <w:t>переміщення і лежить в основі виконуваної ними функції .</w:t>
+      </w:r>
       <w:r>
         <w:rPr>
           <w:rFonts w:ascii="Times New Roman" w:eastAsia="Times New Roman" w:hAnsi="Times New Roman"/>
@@ -5156,8 +4669,8 @@
           <w:lang w:val="uk-UA"/>
         </w:rPr>
       </w:pPr>
-      <w:bookmarkStart w:id="8" w:name="page29"/>
-      <w:bookmarkEnd w:id="8"/>
+      <w:bookmarkStart w:id="7" w:name="page29"/>
+      <w:bookmarkEnd w:id="7"/>
     </w:p>
     <w:p>
       <w:pPr>
@@ -5178,7 +4691,7 @@
           <w:szCs w:val="28"/>
         </w:rPr>
         <w:drawing>
-          <wp:anchor distT="0" distB="0" distL="114300" distR="114300" simplePos="0" relativeHeight="251662336" behindDoc="1" locked="0" layoutInCell="0" allowOverlap="1">
+          <wp:anchor distT="0" distB="0" distL="114300" distR="114300" simplePos="0" relativeHeight="251658752" behindDoc="1" locked="0" layoutInCell="0" allowOverlap="1">
             <wp:simplePos x="0" y="0"/>
             <wp:positionH relativeFrom="column">
               <wp:posOffset>802221</wp:posOffset>
@@ -5203,7 +4716,7 @@
                     </pic:cNvPicPr>
                   </pic:nvPicPr>
                   <pic:blipFill>
-                    <a:blip r:embed="rId14" cstate="print"/>
+                    <a:blip r:embed="rId17" cstate="print"/>
                     <a:srcRect/>
                     <a:stretch>
                       <a:fillRect/>
@@ -5610,8 +5123,8 @@
         </w:rPr>
         <w:t>прозорі методи для накладення графіки на реальне середовище, а так само використовують додаткові датчики, такі як компас, GPS і акселерометр. Для реалізації систем доповненої реальності часто використовуються системи розпізнавання маркерів, такі як ARToolKit, або методи комп'ютерного зору, такі як SLAM. Такими пристроями можуть бути: смартфони, КПК і планшетні ПК.</w:t>
       </w:r>
-      <w:bookmarkStart w:id="9" w:name="page30"/>
-      <w:bookmarkEnd w:id="9"/>
+      <w:bookmarkStart w:id="8" w:name="page30"/>
+      <w:bookmarkEnd w:id="8"/>
       <w:r>
         <w:rPr>
           <w:rFonts w:ascii="Times New Roman" w:eastAsia="Times New Roman" w:hAnsi="Times New Roman"/>
@@ -5775,28 +5288,10 @@
           <w:sz w:val="28"/>
           <w:szCs w:val="28"/>
         </w:rPr>
-        <w:t xml:space="preserve">Є багато типів пристроїв введення для AR систем. Деякі системи використовують рукавички. Інші, такі як ReachMedia використовують бездротові браслети. У разі смартфонів, телефон сам по собі може бути використаний як вказівний пристрій, наприклад, у додатку Google Sky Map на Android телефон вимагає від користувача направити камеру в напрямку зірки або планети, </w:t>
-      </w:r>
-      <w:proofErr w:type="gramStart"/>
-      <w:r>
-        <w:rPr>
-          <w:rFonts w:ascii="Times New Roman" w:eastAsia="Times New Roman" w:hAnsi="Times New Roman"/>
-          <w:sz w:val="28"/>
-          <w:szCs w:val="28"/>
-        </w:rPr>
-        <w:t>про яку</w:t>
-      </w:r>
-      <w:proofErr w:type="gramEnd"/>
-      <w:r>
-        <w:rPr>
-          <w:rFonts w:ascii="Times New Roman" w:eastAsia="Times New Roman" w:hAnsi="Times New Roman"/>
-          <w:sz w:val="28"/>
-          <w:szCs w:val="28"/>
-        </w:rPr>
-        <w:t xml:space="preserve"> він хоче дізнатися. Вибір пристроїв введення в значній мірі залежить від типу</w:t>
-      </w:r>
-      <w:bookmarkStart w:id="10" w:name="page32"/>
-      <w:bookmarkEnd w:id="10"/>
+        <w:t>Є багато типів пристроїв введення для AR систем. Деякі системи використовують рукавички. Інші, такі як ReachMedia використовують бездротові браслети. У разі смартфонів, телефон сам по собі може бути використаний як вказівний пристрій, наприклад, у додатку Google Sky Map на Android телефон вимагає від користувача направити камеру в напрямку зірки або планети, про яку він хоче дізнатися. Вибір пристроїв введення в значній мірі залежить від типу</w:t>
+      </w:r>
+      <w:bookmarkStart w:id="9" w:name="page32"/>
+      <w:bookmarkEnd w:id="9"/>
       <w:r>
         <w:rPr>
           <w:rFonts w:ascii="Times New Roman" w:eastAsia="Times New Roman" w:hAnsi="Times New Roman"/>
@@ -5932,8 +5427,8 @@
         </w:rPr>
         <w:t>акселерометри, компаси, бездротові датчики і т.д. Кожна з цих технологій має різну ступінь точності і багато в чому залежить від типу розроблюваної системи.</w:t>
       </w:r>
-      <w:bookmarkStart w:id="11" w:name="page35"/>
-      <w:bookmarkEnd w:id="11"/>
+      <w:bookmarkStart w:id="10" w:name="page35"/>
+      <w:bookmarkEnd w:id="10"/>
     </w:p>
     <w:p>
       <w:pPr>
@@ -6181,25 +5676,7 @@
           <w:sz w:val="28"/>
           <w:szCs w:val="28"/>
         </w:rPr>
-        <w:t xml:space="preserve">Ця технологія має величезний потенціал </w:t>
-      </w:r>
-      <w:proofErr w:type="gramStart"/>
-      <w:r>
-        <w:rPr>
-          <w:rFonts w:ascii="Times New Roman" w:eastAsia="Times New Roman" w:hAnsi="Times New Roman"/>
-          <w:sz w:val="28"/>
-          <w:szCs w:val="28"/>
-        </w:rPr>
-        <w:t>у таких областях</w:t>
-      </w:r>
-      <w:proofErr w:type="gramEnd"/>
-      <w:r>
-        <w:rPr>
-          <w:rFonts w:ascii="Times New Roman" w:eastAsia="Times New Roman" w:hAnsi="Times New Roman"/>
-          <w:sz w:val="28"/>
-          <w:szCs w:val="28"/>
-        </w:rPr>
-        <w:t>, як реклама, навігація,</w:t>
+        <w:t>Ця технологія має величезний потенціал у таких областях, як реклама, навігація,</w:t>
       </w:r>
       <w:r>
         <w:rPr>
@@ -6266,8 +5743,8 @@
         </w:rPr>
         <w:t>побудована на реальному пустирі, то для такої доповненої реальності необхідна додаткова інформація, така як кордони пустиря і його розміри. Отримання цієї додаткової інформації зазвичай досягається за допомогою спеціальних маркерів або за допомогою спеціальних функцій розпізнавання.</w:t>
       </w:r>
-      <w:bookmarkStart w:id="12" w:name="page36"/>
-      <w:bookmarkEnd w:id="12"/>
+      <w:bookmarkStart w:id="11" w:name="page36"/>
+      <w:bookmarkEnd w:id="11"/>
     </w:p>
     <w:p>
       <w:pPr>
@@ -6320,7 +5797,7 @@
           <w:szCs w:val="28"/>
         </w:rPr>
         <w:drawing>
-          <wp:anchor distT="0" distB="0" distL="114300" distR="114300" simplePos="0" relativeHeight="251663360" behindDoc="1" locked="0" layoutInCell="0" allowOverlap="1">
+          <wp:anchor distT="0" distB="0" distL="114300" distR="114300" simplePos="0" relativeHeight="251659776" behindDoc="1" locked="0" layoutInCell="0" allowOverlap="1">
             <wp:simplePos x="0" y="0"/>
             <wp:positionH relativeFrom="column">
               <wp:posOffset>845353</wp:posOffset>
@@ -6345,7 +5822,7 @@
                     </pic:cNvPicPr>
                   </pic:nvPicPr>
                   <pic:blipFill>
-                    <a:blip r:embed="rId15" cstate="print"/>
+                    <a:blip r:embed="rId18" cstate="print"/>
                     <a:srcRect/>
                     <a:stretch>
                       <a:fillRect/>
@@ -6909,8 +6386,8 @@
         <w:tab/>
         <w:t>час</w:t>
       </w:r>
-      <w:bookmarkStart w:id="13" w:name="page37"/>
-      <w:bookmarkEnd w:id="13"/>
+      <w:bookmarkStart w:id="12" w:name="page37"/>
+      <w:bookmarkEnd w:id="12"/>
       <w:r>
         <w:rPr>
           <w:rFonts w:ascii="Times New Roman" w:eastAsia="Times New Roman" w:hAnsi="Times New Roman"/>
@@ -7066,25 +6543,7 @@
           <w:sz w:val="28"/>
           <w:szCs w:val="28"/>
         </w:rPr>
-        <w:t xml:space="preserve">Деякі системи покладаються тільки на комп'ютерний зір, але більшість з них розраховані </w:t>
-      </w:r>
-      <w:proofErr w:type="gramStart"/>
-      <w:r>
-        <w:rPr>
-          <w:rFonts w:ascii="Times New Roman" w:eastAsia="Times New Roman" w:hAnsi="Times New Roman"/>
-          <w:sz w:val="28"/>
-          <w:szCs w:val="28"/>
-        </w:rPr>
-        <w:t>на роботу</w:t>
-      </w:r>
-      <w:proofErr w:type="gramEnd"/>
-      <w:r>
-        <w:rPr>
-          <w:rFonts w:ascii="Times New Roman" w:eastAsia="Times New Roman" w:hAnsi="Times New Roman"/>
-          <w:sz w:val="28"/>
-          <w:szCs w:val="28"/>
-        </w:rPr>
-        <w:t xml:space="preserve"> в приміщеннях, де навколишнє середовище легко контролюється. Коли справа доходить до візуального відстеження на вулиці,</w:t>
+        <w:t>Деякі системи покладаються тільки на комп'ютерний зір, але більшість з них розраховані на роботу в приміщеннях, де навколишнє середовище легко контролюється. Коли справа доходить до візуального відстеження на вулиці,</w:t>
       </w:r>
       <w:r>
         <w:rPr>
@@ -7377,8 +6836,8 @@
           <w:szCs w:val="28"/>
         </w:rPr>
       </w:pPr>
-      <w:bookmarkStart w:id="14" w:name="page46"/>
-      <w:bookmarkEnd w:id="14"/>
+      <w:bookmarkStart w:id="13" w:name="page46"/>
+      <w:bookmarkEnd w:id="13"/>
     </w:p>
     <w:p>
       <w:pPr>
@@ -7594,25 +7053,7 @@
           <w:sz w:val="28"/>
           <w:szCs w:val="28"/>
         </w:rPr>
-        <w:t xml:space="preserve">ARToolkit - це бібліотека комп'ютерного стеження для створення додатків з доповненою реальністю </w:t>
-      </w:r>
-      <w:proofErr w:type="gramStart"/>
-      <w:r>
-        <w:rPr>
-          <w:rFonts w:ascii="Times New Roman" w:eastAsia="Times New Roman" w:hAnsi="Times New Roman"/>
-          <w:sz w:val="28"/>
-          <w:szCs w:val="28"/>
-        </w:rPr>
-        <w:t>Для</w:t>
-      </w:r>
-      <w:proofErr w:type="gramEnd"/>
-      <w:r>
-        <w:rPr>
-          <w:rFonts w:ascii="Times New Roman" w:eastAsia="Times New Roman" w:hAnsi="Times New Roman"/>
-          <w:sz w:val="28"/>
-          <w:szCs w:val="28"/>
-        </w:rPr>
-        <w:t xml:space="preserve"> цього він використовує можливості відео спостереження, розрахунок реального стану та орієнтації камери по відношенню до квадратного фізичного маркеру в режимі реального часу. Коли реальний стан камери відомо, віртуальна камера може бути розташована в тій же точці і 3D</w:t>
+        <w:t>ARToolkit - це бібліотека комп'ютерного стеження для створення додатків з доповненою реальністю Для цього він використовує можливості відео спостереження, розрахунок реального стану та орієнтації камери по відношенню до квадратного фізичного маркеру в режимі реального часу. Коли реальний стан камери відомо, віртуальна камера може бути розташована в тій же точці і 3D</w:t>
       </w:r>
       <w:r>
         <w:rPr>
@@ -7756,8 +7197,8 @@
           <w:szCs w:val="28"/>
         </w:rPr>
       </w:pPr>
-      <w:bookmarkStart w:id="15" w:name="page47"/>
-      <w:bookmarkEnd w:id="15"/>
+      <w:bookmarkStart w:id="14" w:name="page47"/>
+      <w:bookmarkEnd w:id="14"/>
       <w:r>
         <w:rPr>
           <w:rFonts w:ascii="Times New Roman" w:eastAsia="Times New Roman" w:hAnsi="Times New Roman"/>
@@ -8780,7 +8221,7 @@
           <w:szCs w:val="28"/>
         </w:rPr>
         <w:drawing>
-          <wp:anchor distT="0" distB="0" distL="114300" distR="114300" simplePos="0" relativeHeight="251674624" behindDoc="1" locked="0" layoutInCell="0" allowOverlap="1">
+          <wp:anchor distT="0" distB="0" distL="114300" distR="114300" simplePos="0" relativeHeight="251660800" behindDoc="1" locked="0" layoutInCell="0" allowOverlap="1">
             <wp:simplePos x="0" y="0"/>
             <wp:positionH relativeFrom="column">
               <wp:posOffset>4445</wp:posOffset>
@@ -8805,7 +8246,7 @@
                     </pic:cNvPicPr>
                   </pic:nvPicPr>
                   <pic:blipFill>
-                    <a:blip r:embed="rId16" cstate="print"/>
+                    <a:blip r:embed="rId19" cstate="print"/>
                     <a:srcRect/>
                     <a:stretch>
                       <a:fillRect/>
@@ -8827,8 +8268,8 @@
           </wp:anchor>
         </w:drawing>
       </w:r>
-      <w:bookmarkStart w:id="16" w:name="page48"/>
-      <w:bookmarkEnd w:id="16"/>
+      <w:bookmarkStart w:id="15" w:name="page48"/>
+      <w:bookmarkEnd w:id="15"/>
     </w:p>
     <w:p>
       <w:pPr>
@@ -9129,7 +8570,17 @@
           <w:sz w:val="28"/>
           <w:szCs w:val="28"/>
         </w:rPr>
-        <w:t>найоптимальнішим</w:t>
+        <w:t>най</w:t>
+      </w:r>
+      <w:bookmarkStart w:id="16" w:name="_GoBack"/>
+      <w:bookmarkEnd w:id="16"/>
+      <w:r>
+        <w:rPr>
+          <w:rFonts w:ascii="Times New Roman" w:eastAsia="Times New Roman" w:hAnsi="Times New Roman"/>
+          <w:sz w:val="28"/>
+          <w:szCs w:val="28"/>
+        </w:rPr>
+        <w:t>оптимальнішим</w:t>
       </w:r>
       <w:r>
         <w:rPr>
@@ -9667,7 +9118,7 @@
         </w:rPr>
         <w:t> Brian X. Chen (2009-08-25). </w:t>
       </w:r>
-      <w:hyperlink r:id="rId17" w:history="1">
+      <w:hyperlink r:id="rId20" w:history="1">
         <w:r>
           <w:rPr>
             <w:rStyle w:val="a6"/>
@@ -9676,29 +9127,7 @@
             <w:szCs w:val="27"/>
             <w:lang w:val="en-US"/>
           </w:rPr>
-          <w:t xml:space="preserve">If </w:t>
-        </w:r>
-        <w:proofErr w:type="gramStart"/>
-        <w:r>
-          <w:rPr>
-            <w:rStyle w:val="a6"/>
-            <w:rFonts w:ascii="Times New Roman" w:eastAsia="Times New Roman" w:hAnsi="Times New Roman" w:cs="Times New Roman"/>
-            <w:sz w:val="27"/>
-            <w:szCs w:val="27"/>
-            <w:lang w:val="en-US"/>
-          </w:rPr>
-          <w:t>You’re</w:t>
-        </w:r>
-        <w:proofErr w:type="gramEnd"/>
-        <w:r>
-          <w:rPr>
-            <w:rStyle w:val="a6"/>
-            <w:rFonts w:ascii="Times New Roman" w:eastAsia="Times New Roman" w:hAnsi="Times New Roman" w:cs="Times New Roman"/>
-            <w:sz w:val="27"/>
-            <w:szCs w:val="27"/>
-            <w:lang w:val="en-US"/>
-          </w:rPr>
-          <w:t xml:space="preserve"> Not Seeing Data, You’re Not Seeing</w:t>
+          <w:t>If You’re Not Seeing Data, You’re Not Seeing</w:t>
         </w:r>
       </w:hyperlink>
       <w:r>
@@ -9730,7 +9159,7 @@
         </w:rPr>
         <w:t>). </w:t>
       </w:r>
-      <w:hyperlink r:id="rId18" w:tooltip="Wired" w:history="1">
+      <w:hyperlink r:id="rId21" w:tooltip="Wired" w:history="1">
         <w:r>
           <w:rPr>
             <w:rStyle w:val="a6"/>
@@ -9750,7 +9179,7 @@
         </w:rPr>
         <w:t>. Архів </w:t>
       </w:r>
-      <w:hyperlink r:id="rId19" w:anchor="more-22882" w:history="1">
+      <w:hyperlink r:id="rId22" w:anchor="more-22882" w:history="1">
         <w:r>
           <w:rPr>
             <w:rStyle w:val="a6"/>
@@ -9797,8 +9226,7 @@
         </w:rPr>
         <w:t> R. Azuma, </w:t>
       </w:r>
-      <w:hyperlink r:id="rId20" w:history="1">
-        <w:proofErr w:type="gramStart"/>
+      <w:hyperlink r:id="rId23" w:history="1">
         <w:r>
           <w:rPr>
             <w:rStyle w:val="a6"/>
@@ -9809,20 +9237,7 @@
             <w:szCs w:val="27"/>
             <w:lang w:val="en-US"/>
           </w:rPr>
-          <w:t>A</w:t>
-        </w:r>
-        <w:proofErr w:type="gramEnd"/>
-        <w:r>
-          <w:rPr>
-            <w:rStyle w:val="a6"/>
-            <w:rFonts w:ascii="Times New Roman" w:eastAsia="Times New Roman" w:hAnsi="Times New Roman" w:cs="Times New Roman"/>
-            <w:i/>
-            <w:iCs/>
-            <w:sz w:val="27"/>
-            <w:szCs w:val="27"/>
-            <w:lang w:val="en-US"/>
-          </w:rPr>
-          <w:t xml:space="preserve"> Survey of Augmented Reality</w:t>
+          <w:t>A Survey of Augmented Reality</w:t>
         </w:r>
       </w:hyperlink>
       <w:r>
@@ -9862,7 +9277,7 @@
         </w:rPr>
         <w:t>P. Milgram and A. F. Kishino, </w:t>
       </w:r>
-      <w:hyperlink r:id="rId21" w:history="1">
+      <w:hyperlink r:id="rId24" w:history="1">
         <w:r>
           <w:rPr>
             <w:rStyle w:val="a6"/>
@@ -9884,10 +9299,17 @@
           <w:szCs w:val="27"/>
           <w:lang w:val="en-US"/>
         </w:rPr>
-        <w:t> IEICE Transactions on Information and Systems, E77-</w:t>
-      </w:r>
-      <w:proofErr w:type="gramStart"/>
-      <w:r>
+        <w:t> IEICE Transactions on Information and Systems, E77-D(12), pp. 1321–1329, 1994.</w:t>
+      </w:r>
+    </w:p>
+    <w:p>
+      <w:pPr>
+        <w:numPr>
+          <w:ilvl w:val="0"/>
+          <w:numId w:val="19"/>
+        </w:numPr>
+        <w:spacing w:line="360" w:lineRule="auto"/>
+        <w:jc w:val="both"/>
         <w:rPr>
           <w:rFonts w:ascii="Times New Roman" w:eastAsia="Times New Roman" w:hAnsi="Times New Roman" w:cs="Times New Roman"/>
           <w:color w:val="000000"/>
@@ -9895,37 +9317,8 @@
           <w:szCs w:val="27"/>
           <w:lang w:val="en-US"/>
         </w:rPr>
-        <w:t>D(</w:t>
-      </w:r>
-      <w:proofErr w:type="gramEnd"/>
-      <w:r>
-        <w:rPr>
-          <w:rFonts w:ascii="Times New Roman" w:eastAsia="Times New Roman" w:hAnsi="Times New Roman" w:cs="Times New Roman"/>
-          <w:color w:val="000000"/>
-          <w:sz w:val="27"/>
-          <w:szCs w:val="27"/>
-          <w:lang w:val="en-US"/>
-        </w:rPr>
-        <w:t>12), pp. 1321–1329, 1994.</w:t>
-      </w:r>
-    </w:p>
-    <w:p>
-      <w:pPr>
-        <w:numPr>
-          <w:ilvl w:val="0"/>
-          <w:numId w:val="19"/>
-        </w:numPr>
-        <w:spacing w:line="360" w:lineRule="auto"/>
-        <w:jc w:val="both"/>
-        <w:rPr>
-          <w:rFonts w:ascii="Times New Roman" w:eastAsia="Times New Roman" w:hAnsi="Times New Roman" w:cs="Times New Roman"/>
-          <w:color w:val="000000"/>
-          <w:sz w:val="27"/>
-          <w:szCs w:val="27"/>
-          <w:lang w:val="en-US"/>
-        </w:rPr>
-      </w:pPr>
-      <w:hyperlink r:id="rId22" w:history="1">
+      </w:pPr>
+      <w:hyperlink r:id="rId25" w:history="1">
         <w:r>
           <w:rPr>
             <w:rStyle w:val="a6"/>
@@ -10352,7 +9745,7 @@
         </w:rPr>
         <w:t xml:space="preserve"> </w:t>
       </w:r>
-      <w:hyperlink r:id="rId23" w:history="1">
+      <w:hyperlink r:id="rId26" w:history="1">
         <w:r>
           <w:rPr>
             <w:rStyle w:val="a6"/>
@@ -10369,7 +9762,7 @@
     </w:p>
     <w:sectPr>
       <w:pgSz w:w="11906" w:h="16838"/>
-      <w:pgMar w:top="1134" w:right="850" w:bottom="1134" w:left="1701" w:header="708" w:footer="708" w:gutter="0"/>
+      <w:pgMar w:top="1134" w:right="851" w:bottom="1134" w:left="1701" w:header="709" w:footer="709" w:gutter="0"/>
       <w:cols w:space="708"/>
       <w:docGrid w:linePitch="360"/>
     </w:sectPr>
@@ -10396,6 +9789,20 @@
 </w:endnotes>
 </file>
 
+<file path=word/footer1.xml><?xml version="1.0" encoding="utf-8"?>
+<w:ftr xmlns:wpc="http://schemas.microsoft.com/office/word/2010/wordprocessingCanvas" xmlns:cx="http://schemas.microsoft.com/office/drawing/2014/chartex" xmlns:cx1="http://schemas.microsoft.com/office/drawing/2015/9/8/chartex" xmlns:mc="http://schemas.openxmlformats.org/markup-compatibility/2006" xmlns:o="urn:schemas-microsoft-com:office:office" xmlns:r="http://schemas.openxmlformats.org/officeDocument/2006/relationships" xmlns:m="http://schemas.openxmlformats.org/officeDocument/2006/math" xmlns:v="urn:schemas-microsoft-com:vml" xmlns:wp14="http://schemas.microsoft.com/office/word/2010/wordprocessingDrawing" xmlns:wp="http://schemas.openxmlformats.org/drawingml/2006/wordprocessingDrawing" xmlns:w10="urn:schemas-microsoft-com:office:word" xmlns:w="http://schemas.openxmlformats.org/wordprocessingml/2006/main" xmlns:w14="http://schemas.microsoft.com/office/word/2010/wordml" xmlns:w15="http://schemas.microsoft.com/office/word/2012/wordml" xmlns:w16se="http://schemas.microsoft.com/office/word/2015/wordml/symex" xmlns:wpg="http://schemas.microsoft.com/office/word/2010/wordprocessingGroup" xmlns:wpi="http://schemas.microsoft.com/office/word/2010/wordprocessingInk" xmlns:wne="http://schemas.microsoft.com/office/word/2006/wordml" xmlns:wps="http://schemas.microsoft.com/office/word/2010/wordprocessingShape" mc:Ignorable="w14 w15 w16se wp14">
+  <w:p>
+    <w:pPr>
+      <w:pStyle w:val="a9"/>
+      <w:ind w:left="57"/>
+    </w:pPr>
+    <w:r>
+      <w:ptab w:relativeTo="margin" w:alignment="center" w:leader="none"/>
+    </w:r>
+  </w:p>
+</w:ftr>
+</file>
+
 <file path=word/footnotes.xml><?xml version="1.0" encoding="utf-8"?>
 <w:footnotes xmlns:wpc="http://schemas.microsoft.com/office/word/2010/wordprocessingCanvas" xmlns:cx="http://schemas.microsoft.com/office/drawing/2014/chartex" xmlns:cx1="http://schemas.microsoft.com/office/drawing/2015/9/8/chartex" xmlns:mc="http://schemas.openxmlformats.org/markup-compatibility/2006" xmlns:o="urn:schemas-microsoft-com:office:office" xmlns:r="http://schemas.openxmlformats.org/officeDocument/2006/relationships" xmlns:m="http://schemas.openxmlformats.org/officeDocument/2006/math" xmlns:v="urn:schemas-microsoft-com:vml" xmlns:wp14="http://schemas.microsoft.com/office/word/2010/wordprocessingDrawing" xmlns:wp="http://schemas.openxmlformats.org/drawingml/2006/wordprocessingDrawing" xmlns:w10="urn:schemas-microsoft-com:office:word" xmlns:w="http://schemas.openxmlformats.org/wordprocessingml/2006/main" xmlns:w14="http://schemas.microsoft.com/office/word/2010/wordml" xmlns:w15="http://schemas.microsoft.com/office/word/2012/wordml" xmlns:w16se="http://schemas.microsoft.com/office/word/2015/wordml/symex" xmlns:wpg="http://schemas.microsoft.com/office/word/2010/wordprocessingGroup" xmlns:wpi="http://schemas.microsoft.com/office/word/2010/wordprocessingInk" xmlns:wne="http://schemas.microsoft.com/office/word/2006/wordml" xmlns:wps="http://schemas.microsoft.com/office/word/2010/wordprocessingShape" mc:Ignorable="w14 w15 w16se wp14">
   <w:footnote w:type="separator" w:id="-1">
@@ -10413,6 +9820,332 @@
     </w:p>
   </w:footnote>
 </w:footnotes>
+</file>
+
+<file path=word/header1.xml><?xml version="1.0" encoding="utf-8"?>
+<w:hdr xmlns:wpc="http://schemas.microsoft.com/office/word/2010/wordprocessingCanvas" xmlns:cx="http://schemas.microsoft.com/office/drawing/2014/chartex" xmlns:cx1="http://schemas.microsoft.com/office/drawing/2015/9/8/chartex" xmlns:mc="http://schemas.openxmlformats.org/markup-compatibility/2006" xmlns:o="urn:schemas-microsoft-com:office:office" xmlns:r="http://schemas.openxmlformats.org/officeDocument/2006/relationships" xmlns:m="http://schemas.openxmlformats.org/officeDocument/2006/math" xmlns:v="urn:schemas-microsoft-com:vml" xmlns:wp14="http://schemas.microsoft.com/office/word/2010/wordprocessingDrawing" xmlns:wp="http://schemas.openxmlformats.org/drawingml/2006/wordprocessingDrawing" xmlns:w10="urn:schemas-microsoft-com:office:word" xmlns:w="http://schemas.openxmlformats.org/wordprocessingml/2006/main" xmlns:w14="http://schemas.microsoft.com/office/word/2010/wordml" xmlns:w15="http://schemas.microsoft.com/office/word/2012/wordml" xmlns:w16se="http://schemas.microsoft.com/office/word/2015/wordml/symex" xmlns:wpg="http://schemas.microsoft.com/office/word/2010/wordprocessingGroup" xmlns:wpi="http://schemas.microsoft.com/office/word/2010/wordprocessingInk" xmlns:wne="http://schemas.microsoft.com/office/word/2006/wordml" xmlns:wps="http://schemas.microsoft.com/office/word/2010/wordprocessingShape" mc:Ignorable="w14 w15 w16se wp14">
+  <w:p>
+    <w:pPr>
+      <w:pStyle w:val="a7"/>
+      <w:rPr>
+        <w:lang w:val="uk-UA"/>
+      </w:rPr>
+    </w:pPr>
+    <w:r>
+      <w:rPr>
+        <w:noProof/>
+      </w:rPr>
+      <w:pict>
+        <v:group id="Группа 179" o:spid="_x0000_s2049" style="position:absolute;margin-left:-28.7pt;margin-top:15.7pt;width:522.15pt;height:810.45pt;z-index:-251657216;mso-position-vertical-relative:page" coordorigin="1134,397" coordsize="10378,16096" o:gfxdata="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">
+          <v:rect id="Rectangle 180" o:spid="_x0000_s2050" style="position:absolute;left:1134;top:397;width:10378;height:16048;visibility:visible;mso-wrap-style:square;v-text-anchor:top" o:gfxdata="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" filled="f" strokeweight="2pt"/>
+          <v:line id="Line 181" o:spid="_x0000_s2051" style="position:absolute;visibility:visible;mso-wrap-style:square" from="1701,15600" to="1702,16434" o:connectortype="straight" o:gfxdata="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" strokeweight="2pt"/>
+          <v:line id="Line 182" o:spid="_x0000_s2052" style="position:absolute;visibility:visible;mso-wrap-style:square" from="1139,15593" to="11498,15594" o:connectortype="straight" o:gfxdata="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" strokeweight="2pt"/>
+          <v:line id="Line 183" o:spid="_x0000_s2053" style="position:absolute;visibility:visible;mso-wrap-style:square" from="2268,15600" to="2269,16434" o:connectortype="straight" o:gfxdata="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" strokeweight="2pt"/>
+          <v:line id="Line 184" o:spid="_x0000_s2054" style="position:absolute;visibility:visible;mso-wrap-style:square" from="3686,15600" to="3687,16434" o:connectortype="straight" o:gfxdata="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" strokeweight="2pt"/>
+          <v:line id="Line 185" o:spid="_x0000_s2055" style="position:absolute;visibility:visible;mso-wrap-style:square" from="4536,15608" to="4537,16434" o:connectortype="straight" o:gfxdata="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" strokeweight="2pt"/>
+          <v:line id="Line 186" o:spid="_x0000_s2056" style="position:absolute;visibility:visible;mso-wrap-style:square" from="5103,15600" to="5104,16426" o:connectortype="straight" o:gfxdata="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" strokeweight="2pt"/>
+          <v:line id="Line 187" o:spid="_x0000_s2057" style="position:absolute;visibility:visible;mso-wrap-style:square" from="10942,15600" to="10944,16434" o:connectortype="straight" o:gfxdata="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" strokeweight="2pt"/>
+          <v:line id="Line 188" o:spid="_x0000_s2058" style="position:absolute;visibility:visible;mso-wrap-style:square" from="1139,15876" to="5093,15877" o:connectortype="straight" o:gfxdata="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" strokeweight="1pt"/>
+          <v:line id="Line 189" o:spid="_x0000_s2059" style="position:absolute;visibility:visible;mso-wrap-style:square" from="1139,16159" to="5093,16160" o:connectortype="straight" o:gfxdata="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" strokeweight="2pt"/>
+          <v:line id="Line 190" o:spid="_x0000_s2060" style="position:absolute;visibility:visible;mso-wrap-style:square" from="10949,15878" to="11505,15879" o:connectortype="straight" o:gfxdata="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" strokeweight="1pt"/>
+          <v:rect id="Rectangle 191" o:spid="_x0000_s2061" style="position:absolute;left:1162;top:16184;width:517;height:309;visibility:visible;mso-wrap-style:square;v-text-anchor:top" o:gfxdata="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" filled="f" stroked="f" strokeweight=".25pt">
+            <v:textbox style="mso-next-textbox:#Rectangle 191" inset="1pt,1pt,1pt,1pt">
+              <w:txbxContent>
+                <w:p>
+                  <w:pPr>
+                    <w:rPr>
+                      <w:i/>
+                    </w:rPr>
+                  </w:pPr>
+                  <w:r>
+                    <w:rPr>
+                      <w:rFonts w:ascii="GOST type B" w:hAnsi="GOST type B" w:cs="GOST type B"/>
+                      <w:i/>
+                      <w:iCs/>
+                      <w:color w:val="000000"/>
+                    </w:rPr>
+                    <w:t>Изм.</w:t>
+                  </w:r>
+                </w:p>
+              </w:txbxContent>
+            </v:textbox>
+          </v:rect>
+          <v:rect id="Rectangle 192" o:spid="_x0000_s2062" style="position:absolute;left:1725;top:16184;width:517;height:292;visibility:visible;mso-wrap-style:square;v-text-anchor:top" o:gfxdata="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" filled="f" stroked="f" strokeweight=".25pt">
+            <v:textbox style="mso-next-textbox:#Rectangle 192" inset="1pt,1pt,1pt,1pt">
+              <w:txbxContent>
+                <w:p>
+                  <w:pPr>
+                    <w:autoSpaceDE w:val="0"/>
+                    <w:autoSpaceDN w:val="0"/>
+                    <w:adjustRightInd w:val="0"/>
+                    <w:rPr>
+                      <w:rFonts w:ascii="GOST type B" w:hAnsi="GOST type B" w:cs="GOST type B"/>
+                      <w:i/>
+                      <w:iCs/>
+                      <w:color w:val="000000"/>
+                    </w:rPr>
+                  </w:pPr>
+                  <w:r>
+                    <w:rPr>
+                      <w:rFonts w:ascii="GOST type B" w:hAnsi="GOST type B" w:cs="GOST type B"/>
+                      <w:i/>
+                      <w:iCs/>
+                      <w:color w:val="000000"/>
+                    </w:rPr>
+                    <w:t>Лист</w:t>
+                  </w:r>
+                </w:p>
+                <w:p>
+                  <w:pPr>
+                    <w:rPr>
+                      <w:rFonts w:ascii="Journal" w:hAnsi="Journal"/>
+                    </w:rPr>
+                  </w:pPr>
+                  <w:r>
+                    <w:rPr>
+                      <w:rFonts w:ascii="Journal" w:hAnsi="Journal"/>
+                      <w:sz w:val="18"/>
+                    </w:rPr>
+                    <w:t>.</w:t>
+                  </w:r>
+                </w:p>
+              </w:txbxContent>
+            </v:textbox>
+          </v:rect>
+          <v:rect id="Rectangle 193" o:spid="_x0000_s2063" style="position:absolute;left:2310;top:16184;width:1336;height:280;visibility:visible;mso-wrap-style:square;v-text-anchor:top" o:gfxdata="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" filled="f" stroked="f" strokeweight=".25pt">
+            <v:textbox style="mso-next-textbox:#Rectangle 193" inset="1pt,1pt,1pt,1pt">
+              <w:txbxContent>
+                <w:p>
+                  <w:pPr>
+                    <w:autoSpaceDE w:val="0"/>
+                    <w:autoSpaceDN w:val="0"/>
+                    <w:adjustRightInd w:val="0"/>
+                    <w:jc w:val="center"/>
+                    <w:rPr>
+                      <w:rFonts w:ascii="GOST type B" w:hAnsi="GOST type B" w:cs="GOST type B"/>
+                      <w:i/>
+                      <w:iCs/>
+                      <w:color w:val="000000"/>
+                      <w:lang w:val="en-US"/>
+                    </w:rPr>
+                  </w:pPr>
+                  <w:r>
+                    <w:rPr>
+                      <w:rFonts w:ascii="GOST type B" w:hAnsi="GOST type B" w:cs="GOST type B"/>
+                      <w:i/>
+                      <w:iCs/>
+                      <w:color w:val="000000"/>
+                    </w:rPr>
+                    <w:t xml:space="preserve">№ </w:t>
+                  </w:r>
+                  <w:r>
+                    <w:rPr>
+                      <w:rFonts w:ascii="GOST type B" w:hAnsi="GOST type B" w:cs="GOST type B"/>
+                      <w:i/>
+                      <w:iCs/>
+                      <w:color w:val="000000"/>
+                      <w:lang w:val="uk-UA"/>
+                    </w:rPr>
+                    <w:t>докум</w:t>
+                  </w:r>
+                  <w:r>
+                    <w:rPr>
+                      <w:rFonts w:ascii="GOST type B" w:hAnsi="GOST type B" w:cs="GOST type B"/>
+                      <w:i/>
+                      <w:iCs/>
+                      <w:color w:val="000000"/>
+                      <w:lang w:val="en-US"/>
+                    </w:rPr>
+                    <w:t>.</w:t>
+                  </w:r>
+                </w:p>
+                <w:p/>
+              </w:txbxContent>
+            </v:textbox>
+          </v:rect>
+          <v:rect id="Rectangle 194" o:spid="_x0000_s2064" style="position:absolute;left:3719;top:16184;width:796;height:246;visibility:visible;mso-wrap-style:square;v-text-anchor:top" o:gfxdata="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" filled="f" stroked="f" strokeweight=".25pt">
+            <v:textbox style="mso-next-textbox:#Rectangle 194" inset="1pt,1pt,1pt,1pt">
+              <w:txbxContent>
+                <w:p>
+                  <w:pPr>
+                    <w:autoSpaceDE w:val="0"/>
+                    <w:autoSpaceDN w:val="0"/>
+                    <w:adjustRightInd w:val="0"/>
+                    <w:rPr>
+                      <w:rFonts w:ascii="GOST type B" w:hAnsi="GOST type B" w:cs="GOST type B"/>
+                      <w:i/>
+                      <w:iCs/>
+                      <w:color w:val="000000"/>
+                    </w:rPr>
+                  </w:pPr>
+                  <w:r>
+                    <w:rPr>
+                      <w:rFonts w:ascii="GOST type B" w:hAnsi="GOST type B" w:cs="GOST type B"/>
+                      <w:i/>
+                      <w:iCs/>
+                      <w:color w:val="000000"/>
+                      <w:lang w:val="uk-UA"/>
+                    </w:rPr>
+                    <w:t>Пі</w:t>
+                  </w:r>
+                  <w:r>
+                    <w:rPr>
+                      <w:rFonts w:ascii="GOST type B" w:hAnsi="GOST type B" w:cs="GOST type B"/>
+                      <w:i/>
+                      <w:iCs/>
+                      <w:color w:val="000000"/>
+                      <w:lang w:val="uk-UA"/>
+                    </w:rPr>
+                    <w:t>дп</w:t>
+                  </w:r>
+                  <w:r>
+                    <w:rPr>
+                      <w:rFonts w:ascii="GOST type B" w:hAnsi="GOST type B" w:cs="GOST type B"/>
+                      <w:i/>
+                      <w:iCs/>
+                      <w:color w:val="000000"/>
+                    </w:rPr>
+                    <w:t>ись</w:t>
+                  </w:r>
+                </w:p>
+                <w:p/>
+              </w:txbxContent>
+            </v:textbox>
+          </v:rect>
+          <v:rect id="Rectangle 195" o:spid="_x0000_s2065" style="position:absolute;left:4560;top:16184;width:517;height:246;visibility:visible;mso-wrap-style:square;v-text-anchor:top" o:gfxdata="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" filled="f" stroked="f" strokeweight=".25pt">
+            <v:textbox style="mso-next-textbox:#Rectangle 195" inset="1pt,1pt,1pt,1pt">
+              <w:txbxContent>
+                <w:p>
+                  <w:pPr>
+                    <w:rPr>
+                      <w:rFonts w:ascii="GOST type B" w:hAnsi="GOST type B"/>
+                      <w:i/>
+                    </w:rPr>
+                  </w:pPr>
+                  <w:r>
+                    <w:rPr>
+                      <w:rFonts w:ascii="GOST type B" w:hAnsi="GOST type B"/>
+                      <w:i/>
+                    </w:rPr>
+                    <w:t>Дата</w:t>
+                  </w:r>
+                </w:p>
+              </w:txbxContent>
+            </v:textbox>
+          </v:rect>
+          <v:rect id="Rectangle 196" o:spid="_x0000_s2066" style="position:absolute;left:10965;top:15622;width:519;height:282;visibility:visible;mso-wrap-style:square;v-text-anchor:top" o:gfxdata="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" filled="f" stroked="f" strokeweight=".25pt">
+            <v:textbox style="mso-next-textbox:#Rectangle 196" inset="1pt,1pt,1pt,1pt">
+              <w:txbxContent>
+                <w:p>
+                  <w:pPr>
+                    <w:autoSpaceDE w:val="0"/>
+                    <w:autoSpaceDN w:val="0"/>
+                    <w:adjustRightInd w:val="0"/>
+                    <w:jc w:val="center"/>
+                    <w:rPr>
+                      <w:rFonts w:ascii="GOST type B" w:hAnsi="GOST type B" w:cs="GOST type B"/>
+                      <w:i/>
+                      <w:iCs/>
+                      <w:color w:val="000000"/>
+                      <w:lang w:val="uk-UA"/>
+                    </w:rPr>
+                  </w:pPr>
+                  <w:r>
+                    <w:rPr>
+                      <w:rFonts w:ascii="GOST type B" w:hAnsi="GOST type B" w:cs="GOST type B"/>
+                      <w:i/>
+                      <w:iCs/>
+                      <w:color w:val="000000"/>
+                      <w:lang w:val="uk-UA"/>
+                    </w:rPr>
+                    <w:t>Лист</w:t>
+                  </w:r>
+                </w:p>
+                <w:p/>
+              </w:txbxContent>
+            </v:textbox>
+          </v:rect>
+          <v:rect id="Rectangle 197" o:spid="_x0000_s2067" style="position:absolute;left:10965;top:15990;width:519;height:339;visibility:visible;mso-wrap-style:square;v-text-anchor:top" o:gfxdata="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" filled="f" stroked="f" strokeweight=".25pt">
+            <v:textbox style="mso-next-textbox:#Rectangle 197" inset="1pt,1pt,1pt,1pt">
+              <w:txbxContent>
+                <w:p>
+                  <w:pPr>
+                    <w:jc w:val="center"/>
+                    <w:rPr>
+                      <w:rFonts w:ascii="Times New Roman" w:hAnsi="Times New Roman" w:cs="Times New Roman"/>
+                      <w:sz w:val="28"/>
+                      <w:szCs w:val="28"/>
+                    </w:rPr>
+                  </w:pPr>
+                  <w:r>
+                    <w:rPr>
+                      <w:rFonts w:ascii="Times New Roman" w:hAnsi="Times New Roman" w:cs="Times New Roman"/>
+                      <w:sz w:val="28"/>
+                      <w:szCs w:val="28"/>
+                    </w:rPr>
+                    <w:fldChar w:fldCharType="begin"/>
+                  </w:r>
+                  <w:r>
+                    <w:rPr>
+                      <w:rFonts w:ascii="Times New Roman" w:hAnsi="Times New Roman" w:cs="Times New Roman"/>
+                      <w:sz w:val="28"/>
+                      <w:szCs w:val="28"/>
+                    </w:rPr>
+                    <w:instrText>PAGE   \* MERGEFORMAT</w:instrText>
+                  </w:r>
+                  <w:r>
+                    <w:rPr>
+                      <w:rFonts w:ascii="Times New Roman" w:hAnsi="Times New Roman" w:cs="Times New Roman"/>
+                      <w:sz w:val="28"/>
+                      <w:szCs w:val="28"/>
+                    </w:rPr>
+                    <w:fldChar w:fldCharType="separate"/>
+                  </w:r>
+                  <w:r>
+                    <w:rPr>
+                      <w:rFonts w:ascii="Times New Roman" w:hAnsi="Times New Roman" w:cs="Times New Roman"/>
+                      <w:noProof/>
+                      <w:sz w:val="28"/>
+                      <w:szCs w:val="28"/>
+                    </w:rPr>
+                    <w:t>18</w:t>
+                  </w:r>
+                  <w:r>
+                    <w:rPr>
+                      <w:rFonts w:ascii="Times New Roman" w:hAnsi="Times New Roman" w:cs="Times New Roman"/>
+                      <w:sz w:val="28"/>
+                      <w:szCs w:val="28"/>
+                    </w:rPr>
+                    <w:fldChar w:fldCharType="end"/>
+                  </w:r>
+                </w:p>
+              </w:txbxContent>
+            </v:textbox>
+          </v:rect>
+          <v:rect id="Rectangle 198" o:spid="_x0000_s2068" style="position:absolute;left:5152;top:15818;width:5746;height:561;visibility:visible;mso-wrap-style:square;v-text-anchor:top" o:gfxdata="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" filled="f" stroked="f" strokeweight=".25pt">
+            <v:textbox style="mso-next-textbox:#Rectangle 198" inset="1pt,0,1pt,0">
+              <w:txbxContent>
+                <w:p>
+                  <w:pPr>
+                    <w:jc w:val="center"/>
+                    <w:rPr>
+                      <w:rFonts w:ascii="Times New Roman" w:hAnsi="Times New Roman" w:cs="Times New Roman"/>
+                      <w:sz w:val="40"/>
+                      <w:szCs w:val="40"/>
+                      <w:lang w:val="uk-UA"/>
+                    </w:rPr>
+                  </w:pPr>
+                </w:p>
+              </w:txbxContent>
+            </v:textbox>
+          </v:rect>
+          <w10:wrap anchory="page"/>
+          <w10:anchorlock/>
+        </v:group>
+      </w:pict>
+    </w:r>
+  </w:p>
+</w:hdr>
 </file>
 
 <file path=word/numbering.xml><?xml version="1.0" encoding="utf-8"?>
@@ -12194,6 +11927,7 @@
   <w:style w:type="character" w:default="1" w:styleId="a0">
     <w:name w:val="Default Paragraph Font"/>
     <w:uiPriority w:val="1"/>
+    <w:semiHidden/>
     <w:unhideWhenUsed/>
   </w:style>
   <w:style w:type="table" w:default="1" w:styleId="a1">
@@ -12628,4 +12362,16 @@
   <a:objectDefaults/>
   <a:extraClrSchemeLst/>
 </a:theme>
+</file>
+
+<file path=customXml/item1.xml><?xml version="1.0" encoding="utf-8"?>
+<b:Sources xmlns:b="http://schemas.openxmlformats.org/officeDocument/2006/bibliography" xmlns="http://schemas.openxmlformats.org/officeDocument/2006/bibliography" SelectedStyle="\APASixthEditionOfficeOnline.xsl" StyleName="APA" Version="6"/>
+</file>
+
+<file path=customXml/itemProps1.xml><?xml version="1.0" encoding="utf-8"?>
+<ds:datastoreItem xmlns:ds="http://schemas.openxmlformats.org/officeDocument/2006/customXml" ds:itemID="{8EE727A6-17F1-49DE-9CA9-0EB47C8088BB}">
+  <ds:schemaRefs>
+    <ds:schemaRef ds:uri="http://schemas.openxmlformats.org/officeDocument/2006/bibliography"/>
+  </ds:schemaRefs>
+</ds:datastoreItem>
 </file>